--- a/template.docx
+++ b/template.docx
@@ -240,7 +240,7 @@
     </w:p>
     <w:bookmarkEnd w:id="21"/>
     <w:bookmarkEnd w:id="22"/>
-    <w:bookmarkStart w:id="26" w:name="literature-review"/>
+    <w:bookmarkStart w:id="29" w:name="literature-review"/>
     <w:p>
       <w:pPr>
         <w:pStyle w:val="Heading1"/>
@@ -286,7 +286,7 @@
         <w:t xml:space="preserve">Explain how these articles contribute to the justification of your selected feature.</w:t>
       </w:r>
     </w:p>
-    <w:bookmarkStart w:id="25" w:name="X9dfd892b33b1b4b2cbe57f43306f0a81e7996d7"/>
+    <w:bookmarkStart w:id="28" w:name="X9dfd892b33b1b4b2cbe57f43306f0a81e7996d7"/>
     <w:p>
       <w:pPr>
         <w:pStyle w:val="Heading2"/>
@@ -336,9 +336,146 @@
         <w:t xml:space="preserve">which is amazing</w:t>
       </w:r>
     </w:p>
-    <w:bookmarkEnd w:id="25"/>
-    <w:bookmarkEnd w:id="26"/>
-    <w:bookmarkStart w:id="29" w:name="methodology"/>
+    <w:p>
+      <w:pPr>
+        <w:pStyle w:val="BodyText"/>
+      </w:pPr>
+      <w:r>
+        <w:drawing>
+          <wp:inline>
+            <wp:extent cx="5334000" cy="3998164"/>
+            <wp:effectExtent b="0" l="0" r="0" t="0"/>
+            <wp:docPr descr="The Direct Policy Search Approach" title="" id="26" name="Picture"/>
+            <a:graphic>
+              <a:graphicData uri="http://schemas.openxmlformats.org/drawingml/2006/picture">
+                <pic:pic>
+                  <pic:nvPicPr>
+                    <pic:cNvPr descr="DPS.jpg" id="27" name="Picture"/>
+                    <pic:cNvPicPr>
+                      <a:picLocks noChangeArrowheads="1" noChangeAspect="1"/>
+                    </pic:cNvPicPr>
+                  </pic:nvPicPr>
+                  <pic:blipFill>
+                    <a:blip r:embed="rId25"/>
+                    <a:stretch>
+                      <a:fillRect/>
+                    </a:stretch>
+                  </pic:blipFill>
+                  <pic:spPr bwMode="auto">
+                    <a:xfrm>
+                      <a:off x="0" y="0"/>
+                      <a:ext cx="5334000" cy="3998164"/>
+                    </a:xfrm>
+                    <a:prstGeom prst="rect">
+                      <a:avLst/>
+                    </a:prstGeom>
+                    <a:noFill/>
+                    <a:ln w="9525">
+                      <a:noFill/>
+                      <a:headEnd/>
+                      <a:tailEnd/>
+                    </a:ln>
+                  </pic:spPr>
+                </pic:pic>
+              </a:graphicData>
+            </a:graphic>
+          </wp:inline>
+        </w:drawing>
+      </w:r>
+      <w:r>
+        <w:t xml:space="preserve"> </w:t>
+      </w:r>
+      <w:r>
+        <w:t xml:space="preserve">1. dfasfsa</w:t>
+      </w:r>
+      <w:r>
+        <w:t xml:space="preserve"> </w:t>
+      </w:r>
+      <w:r>
+        <w:t xml:space="preserve">1. dfasd</w:t>
+      </w:r>
+      <w:r>
+        <w:t xml:space="preserve"> </w:t>
+      </w:r>
+      <w:r>
+        <w:t xml:space="preserve">1. dfasf</w:t>
+      </w:r>
+    </w:p>
+    <w:p>
+      <w:pPr>
+        <w:numPr>
+          <w:ilvl w:val="0"/>
+          <w:numId w:val="1001"/>
+        </w:numPr>
+        <w:pStyle w:val="Compact"/>
+      </w:pPr>
+      <w:r>
+        <w:t xml:space="preserve">dfdsafasf</w:t>
+      </w:r>
+    </w:p>
+    <w:p>
+      <w:pPr>
+        <w:numPr>
+          <w:ilvl w:val="1"/>
+          <w:numId w:val="1002"/>
+        </w:numPr>
+        <w:pStyle w:val="Compact"/>
+      </w:pPr>
+      <w:r>
+        <w:t xml:space="preserve">daasfs</w:t>
+      </w:r>
+    </w:p>
+    <w:p>
+      <w:pPr>
+        <w:numPr>
+          <w:ilvl w:val="0"/>
+          <w:numId w:val="1001"/>
+        </w:numPr>
+        <w:pStyle w:val="Compact"/>
+      </w:pPr>
+      <w:r>
+        <w:t xml:space="preserve">Adaptive Decision-Making:</w:t>
+      </w:r>
+    </w:p>
+    <w:p>
+      <w:pPr>
+        <w:numPr>
+          <w:ilvl w:val="1"/>
+          <w:numId w:val="1003"/>
+        </w:numPr>
+        <w:pStyle w:val="Compact"/>
+      </w:pPr>
+      <w:r>
+        <w:t xml:space="preserve">Real-Time Adaptation: By using sequential analysis, climate risk assessments can adapt in real time to changing conditions. This allows decision-makers to respond promptly to emerging risks, such as extreme weather events or sea-level rise.</w:t>
+      </w:r>
+    </w:p>
+    <w:p>
+      <w:pPr>
+        <w:numPr>
+          <w:ilvl w:val="1"/>
+          <w:numId w:val="1003"/>
+        </w:numPr>
+        <w:pStyle w:val="Compact"/>
+      </w:pPr>
+      <w:r>
+        <w:t xml:space="preserve">Dynamic Policies: Direct policy search enables the optimization of adaptive policies. For instance, adjusting buffer heights for coastal infrastructure based on observed sea-level trends ensures resilience against rising waters.</w:t>
+      </w:r>
+    </w:p>
+    <w:p>
+      <w:pPr>
+        <w:numPr>
+          <w:ilvl w:val="0"/>
+          <w:numId w:val="1001"/>
+        </w:numPr>
+        <w:pStyle w:val="Compact"/>
+      </w:pPr>
+      <w:r>
+        <w:t xml:space="preserve">dfasdfasf</w:t>
+      </w:r>
+    </w:p>
+    <w:bookmarkEnd w:id="28"/>
+    <w:bookmarkEnd w:id="29"/>
+    <w:bookmarkStart w:id="32" w:name="methodology"/>
     <w:p>
       <w:pPr>
         <w:pStyle w:val="Heading1"/>
@@ -347,7 +484,7 @@
         <w:t xml:space="preserve">3. Methodology</w:t>
       </w:r>
     </w:p>
-    <w:bookmarkStart w:id="27" w:name="implementation"/>
+    <w:bookmarkStart w:id="30" w:name="implementation"/>
     <w:p>
       <w:pPr>
         <w:pStyle w:val="Heading2"/>
@@ -406,8 +543,8 @@
         <w:t xml:space="preserve">Include code snippets and explanations where necessary to clarify the implementation process.</w:t>
       </w:r>
     </w:p>
-    <w:bookmarkEnd w:id="27"/>
-    <w:bookmarkStart w:id="28" w:name="validation"/>
+    <w:bookmarkEnd w:id="30"/>
+    <w:bookmarkStart w:id="31" w:name="validation"/>
     <w:p>
       <w:pPr>
         <w:pStyle w:val="Heading2"/>
@@ -442,9 +579,9 @@
         <w:t xml:space="preserve">Discuss any challenges faced during the validation process and how they were addressed.</w:t>
       </w:r>
     </w:p>
-    <w:bookmarkEnd w:id="28"/>
-    <w:bookmarkEnd w:id="29"/>
-    <w:bookmarkStart w:id="30" w:name="results"/>
+    <w:bookmarkEnd w:id="31"/>
+    <w:bookmarkEnd w:id="32"/>
+    <w:bookmarkStart w:id="33" w:name="results"/>
     <w:p>
       <w:pPr>
         <w:pStyle w:val="Heading1"/>
@@ -527,8 +664,8 @@
         <w:t xml:space="preserve">.</w:t>
       </w:r>
     </w:p>
-    <w:bookmarkEnd w:id="30"/>
-    <w:bookmarkStart w:id="33" w:name="conclusions"/>
+    <w:bookmarkEnd w:id="33"/>
+    <w:bookmarkStart w:id="36" w:name="conclusions"/>
     <w:p>
       <w:pPr>
         <w:pStyle w:val="Heading1"/>
@@ -537,7 +674,7 @@
         <w:t xml:space="preserve">5. Conclusions</w:t>
       </w:r>
     </w:p>
-    <w:bookmarkStart w:id="31" w:name="discussion"/>
+    <w:bookmarkStart w:id="34" w:name="discussion"/>
     <w:p>
       <w:pPr>
         <w:pStyle w:val="Heading2"/>
@@ -566,8 +703,8 @@
         <w:t xml:space="preserve">Identify any limitations of your approach and suggest potential improvements for future work.</w:t>
       </w:r>
     </w:p>
-    <w:bookmarkEnd w:id="31"/>
-    <w:bookmarkStart w:id="32" w:name="conclusions-1"/>
+    <w:bookmarkEnd w:id="34"/>
+    <w:bookmarkStart w:id="35" w:name="conclusions-1"/>
     <w:p>
       <w:pPr>
         <w:pStyle w:val="Heading2"/>
@@ -583,16 +720,45 @@
       <w:r>
         <w:t xml:space="preserve">Summarize the key findings of your project and reiterate the significance of your implemented feature in addressing the problem statement.</w:t>
       </w:r>
-      <w:r>
-        <w:t xml:space="preserve"> </w:t>
-      </w:r>
+    </w:p>
+    <w:p>
+      <w:pPr>
+        <w:numPr>
+          <w:ilvl w:val="0"/>
+          <w:numId w:val="1004"/>
+        </w:numPr>
+      </w:pPr>
+      <w:r>
+        <w:t xml:space="preserve">abv</w:t>
+      </w:r>
+    </w:p>
+    <w:p>
+      <w:pPr>
+        <w:numPr>
+          <w:ilvl w:val="0"/>
+          <w:numId w:val="1004"/>
+        </w:numPr>
+      </w:pPr>
+      <w:r>
+        <w:t xml:space="preserve">acb</w:t>
+      </w:r>
+    </w:p>
+    <w:p>
+      <w:pPr>
+        <w:pStyle w:val="FirstParagraph"/>
+      </w:pPr>
       <w:r>
         <w:t xml:space="preserve">Discuss the broader implications of your work for climate risk management and the potential for further research in this area.</w:t>
       </w:r>
     </w:p>
-    <w:bookmarkEnd w:id="32"/>
-    <w:bookmarkEnd w:id="33"/>
-    <w:bookmarkStart w:id="35" w:name="references"/>
+    <w:p>
+      <w:r>
+        <w:br w:type="page"/>
+      </w:r>
+    </w:p>
+    <w:bookmarkEnd w:id="35"/>
+    <w:bookmarkEnd w:id="36"/>
+    <w:bookmarkStart w:id="38" w:name="references"/>
     <w:p>
       <w:pPr>
         <w:pStyle w:val="Heading1"/>
@@ -601,9 +767,9 @@
         <w:t xml:space="preserve">6. References</w:t>
       </w:r>
     </w:p>
-    <w:bookmarkStart w:id="34" w:name="refs"/>
-    <w:bookmarkEnd w:id="34"/>
-    <w:bookmarkEnd w:id="35"/>
+    <w:bookmarkStart w:id="37" w:name="refs"/>
+    <w:bookmarkEnd w:id="37"/>
+    <w:bookmarkEnd w:id="38"/>
     <w:sectPr/>
   </w:body>
 </w:document>
@@ -710,8 +876,213 @@
       </w:pPr>
     </w:lvl>
   </w:abstractNum>
+  <w:abstractNum w:abstractNumId="99411">
+    <w:nsid w:val="A99411"/>
+    <w:multiLevelType w:val="multilevel"/>
+    <w:lvl w:ilvl="0">
+      <w:start w:val="1"/>
+      <w:numFmt w:val="decimal"/>
+      <w:lvlText w:val="%1."/>
+      <w:lvlJc w:val="left"/>
+      <w:pPr>
+        <w:ind w:left="720" w:hanging="480"/>
+      </w:pPr>
+    </w:lvl>
+    <w:lvl w:ilvl="1">
+      <w:start w:val="1"/>
+      <w:numFmt w:val="decimal"/>
+      <w:lvlText w:val="%2."/>
+      <w:lvlJc w:val="left"/>
+      <w:pPr>
+        <w:ind w:left="1440" w:hanging="480"/>
+      </w:pPr>
+    </w:lvl>
+    <w:lvl w:ilvl="2">
+      <w:start w:val="1"/>
+      <w:numFmt w:val="decimal"/>
+      <w:lvlText w:val="%3."/>
+      <w:lvlJc w:val="left"/>
+      <w:pPr>
+        <w:ind w:left="2160" w:hanging="480"/>
+      </w:pPr>
+    </w:lvl>
+    <w:lvl w:ilvl="3">
+      <w:start w:val="1"/>
+      <w:numFmt w:val="decimal"/>
+      <w:lvlText w:val="%4."/>
+      <w:lvlJc w:val="left"/>
+      <w:pPr>
+        <w:ind w:left="2880" w:hanging="480"/>
+      </w:pPr>
+    </w:lvl>
+    <w:lvl w:ilvl="4">
+      <w:start w:val="1"/>
+      <w:numFmt w:val="decimal"/>
+      <w:lvlText w:val="%5."/>
+      <w:lvlJc w:val="left"/>
+      <w:pPr>
+        <w:ind w:left="3600" w:hanging="480"/>
+      </w:pPr>
+    </w:lvl>
+    <w:lvl w:ilvl="5">
+      <w:start w:val="1"/>
+      <w:numFmt w:val="decimal"/>
+      <w:lvlText w:val="%6."/>
+      <w:lvlJc w:val="left"/>
+      <w:pPr>
+        <w:ind w:left="4320" w:hanging="480"/>
+      </w:pPr>
+    </w:lvl>
+    <w:lvl w:ilvl="6">
+      <w:start w:val="1"/>
+      <w:numFmt w:val="decimal"/>
+      <w:lvlText w:val="%7."/>
+      <w:lvlJc w:val="left"/>
+      <w:pPr>
+        <w:ind w:left="5040" w:hanging="480"/>
+      </w:pPr>
+    </w:lvl>
+    <w:lvl w:ilvl="7">
+      <w:start w:val="1"/>
+      <w:numFmt w:val="decimal"/>
+      <w:lvlText w:val="%8."/>
+      <w:lvlJc w:val="left"/>
+      <w:pPr>
+        <w:ind w:left="5760" w:hanging="480"/>
+      </w:pPr>
+    </w:lvl>
+    <w:lvl w:ilvl="8">
+      <w:start w:val="1"/>
+      <w:numFmt w:val="decimal"/>
+      <w:lvlText w:val="%9."/>
+      <w:lvlJc w:val="left"/>
+      <w:pPr>
+        <w:ind w:left="6480" w:hanging="480"/>
+      </w:pPr>
+    </w:lvl>
+  </w:abstractNum>
   <w:num w:numId="1000">
     <w:abstractNumId w:val="990"/>
+  </w:num>
+  <w:num w:numId="1001">
+    <w:abstractNumId w:val="99411"/>
+    <w:lvlOverride w:ilvl="0">
+      <w:startOverride w:val="1"/>
+    </w:lvlOverride>
+    <w:lvlOverride w:ilvl="1">
+      <w:startOverride w:val="1"/>
+    </w:lvlOverride>
+    <w:lvlOverride w:ilvl="2">
+      <w:startOverride w:val="1"/>
+    </w:lvlOverride>
+    <w:lvlOverride w:ilvl="3">
+      <w:startOverride w:val="1"/>
+    </w:lvlOverride>
+    <w:lvlOverride w:ilvl="4">
+      <w:startOverride w:val="1"/>
+    </w:lvlOverride>
+    <w:lvlOverride w:ilvl="5">
+      <w:startOverride w:val="1"/>
+    </w:lvlOverride>
+    <w:lvlOverride w:ilvl="6">
+      <w:startOverride w:val="1"/>
+    </w:lvlOverride>
+    <w:lvlOverride w:ilvl="7">
+      <w:startOverride w:val="1"/>
+    </w:lvlOverride>
+    <w:lvlOverride w:ilvl="8">
+      <w:startOverride w:val="1"/>
+    </w:lvlOverride>
+  </w:num>
+  <w:num w:numId="1002">
+    <w:abstractNumId w:val="99411"/>
+    <w:lvlOverride w:ilvl="0">
+      <w:startOverride w:val="1"/>
+    </w:lvlOverride>
+    <w:lvlOverride w:ilvl="1">
+      <w:startOverride w:val="1"/>
+    </w:lvlOverride>
+    <w:lvlOverride w:ilvl="2">
+      <w:startOverride w:val="1"/>
+    </w:lvlOverride>
+    <w:lvlOverride w:ilvl="3">
+      <w:startOverride w:val="1"/>
+    </w:lvlOverride>
+    <w:lvlOverride w:ilvl="4">
+      <w:startOverride w:val="1"/>
+    </w:lvlOverride>
+    <w:lvlOverride w:ilvl="5">
+      <w:startOverride w:val="1"/>
+    </w:lvlOverride>
+    <w:lvlOverride w:ilvl="6">
+      <w:startOverride w:val="1"/>
+    </w:lvlOverride>
+    <w:lvlOverride w:ilvl="7">
+      <w:startOverride w:val="1"/>
+    </w:lvlOverride>
+    <w:lvlOverride w:ilvl="8">
+      <w:startOverride w:val="1"/>
+    </w:lvlOverride>
+  </w:num>
+  <w:num w:numId="1003">
+    <w:abstractNumId w:val="99411"/>
+    <w:lvlOverride w:ilvl="0">
+      <w:startOverride w:val="1"/>
+    </w:lvlOverride>
+    <w:lvlOverride w:ilvl="1">
+      <w:startOverride w:val="1"/>
+    </w:lvlOverride>
+    <w:lvlOverride w:ilvl="2">
+      <w:startOverride w:val="1"/>
+    </w:lvlOverride>
+    <w:lvlOverride w:ilvl="3">
+      <w:startOverride w:val="1"/>
+    </w:lvlOverride>
+    <w:lvlOverride w:ilvl="4">
+      <w:startOverride w:val="1"/>
+    </w:lvlOverride>
+    <w:lvlOverride w:ilvl="5">
+      <w:startOverride w:val="1"/>
+    </w:lvlOverride>
+    <w:lvlOverride w:ilvl="6">
+      <w:startOverride w:val="1"/>
+    </w:lvlOverride>
+    <w:lvlOverride w:ilvl="7">
+      <w:startOverride w:val="1"/>
+    </w:lvlOverride>
+    <w:lvlOverride w:ilvl="8">
+      <w:startOverride w:val="1"/>
+    </w:lvlOverride>
+  </w:num>
+  <w:num w:numId="1004">
+    <w:abstractNumId w:val="99411"/>
+    <w:lvlOverride w:ilvl="0">
+      <w:startOverride w:val="1"/>
+    </w:lvlOverride>
+    <w:lvlOverride w:ilvl="1">
+      <w:startOverride w:val="1"/>
+    </w:lvlOverride>
+    <w:lvlOverride w:ilvl="2">
+      <w:startOverride w:val="1"/>
+    </w:lvlOverride>
+    <w:lvlOverride w:ilvl="3">
+      <w:startOverride w:val="1"/>
+    </w:lvlOverride>
+    <w:lvlOverride w:ilvl="4">
+      <w:startOverride w:val="1"/>
+    </w:lvlOverride>
+    <w:lvlOverride w:ilvl="5">
+      <w:startOverride w:val="1"/>
+    </w:lvlOverride>
+    <w:lvlOverride w:ilvl="6">
+      <w:startOverride w:val="1"/>
+    </w:lvlOverride>
+    <w:lvlOverride w:ilvl="7">
+      <w:startOverride w:val="1"/>
+    </w:lvlOverride>
+    <w:lvlOverride w:ilvl="8">
+      <w:startOverride w:val="1"/>
+    </w:lvlOverride>
   </w:num>
 </w:numbering>
 </file>

--- a/template.docx
+++ b/template.docx
@@ -240,7 +240,7 @@
     </w:p>
     <w:bookmarkEnd w:id="21"/>
     <w:bookmarkEnd w:id="22"/>
-    <w:bookmarkStart w:id="29" w:name="literature-review"/>
+    <w:bookmarkStart w:id="31" w:name="literature-review"/>
     <w:p>
       <w:pPr>
         <w:pStyle w:val="Heading1"/>
@@ -286,7 +286,7 @@
         <w:t xml:space="preserve">Explain how these articles contribute to the justification of your selected feature.</w:t>
       </w:r>
     </w:p>
-    <w:bookmarkStart w:id="28" w:name="X9dfd892b33b1b4b2cbe57f43306f0a81e7996d7"/>
+    <w:bookmarkStart w:id="25" w:name="X9dfd892b33b1b4b2cbe57f43306f0a81e7996d7"/>
     <w:p>
       <w:pPr>
         <w:pStyle w:val="Heading2"/>
@@ -306,34 +306,45 @@
         </w:r>
       </w:hyperlink>
     </w:p>
+    <w:bookmarkEnd w:id="25"/>
+    <w:bookmarkStart w:id="30" w:name="X32186013f2333131821c5939c02b688078b9002"/>
+    <w:p>
+      <w:pPr>
+        <w:pStyle w:val="Heading2"/>
+      </w:pPr>
+      <w:r>
+        <w:t xml:space="preserve">2.2</w:t>
+      </w:r>
+      <w:r>
+        <w:t xml:space="preserve"> </w:t>
+      </w:r>
+      <w:hyperlink r:id="rId26">
+        <w:r>
+          <w:rPr>
+            <w:rStyle w:val="Hyperlink"/>
+          </w:rPr>
+          <w:t xml:space="preserve">Dynamic adaptive policy pathways: A method for crafting robust decisions for a deeply uncertain world</w:t>
+        </w:r>
+      </w:hyperlink>
+    </w:p>
     <w:p>
       <w:pPr>
         <w:pStyle w:val="FirstParagraph"/>
       </w:pPr>
       <w:r>
-        <w:t xml:space="preserve">This is from</w:t>
-      </w:r>
-      <w:r>
-        <w:t xml:space="preserve"> </w:t>
-      </w:r>
-      <w:r>
-        <w:t xml:space="preserve">(</w:t>
-      </w:r>
+        <w:t xml:space="preserve">Haasnoot et al. (2013)</w:t>
+      </w:r>
+    </w:p>
+    <w:p>
+      <w:pPr>
+        <w:pStyle w:val="BodyText"/>
+      </w:pPr>
       <w:r>
         <w:rPr>
           <w:bCs/>
           <w:b/>
         </w:rPr>
-        <w:t xml:space="preserve">haasnootDynamicAdaptivePolicy2013a?</w:t>
-      </w:r>
-      <w:r>
-        <w:t xml:space="preserve">)</w:t>
-      </w:r>
-      <w:r>
-        <w:t xml:space="preserve"> </w:t>
-      </w:r>
-      <w:r>
-        <w:t xml:space="preserve">which is amazing</w:t>
+        <w:t xml:space="preserve">Summary</w:t>
       </w:r>
     </w:p>
     <w:p>
@@ -345,18 +356,18 @@
           <wp:inline>
             <wp:extent cx="5334000" cy="3998164"/>
             <wp:effectExtent b="0" l="0" r="0" t="0"/>
-            <wp:docPr descr="The Direct Policy Search Approach" title="" id="26" name="Picture"/>
+            <wp:docPr descr="The Direct Policy Search Approach" title="" id="28" name="Picture"/>
             <a:graphic>
               <a:graphicData uri="http://schemas.openxmlformats.org/drawingml/2006/picture">
                 <pic:pic>
                   <pic:nvPicPr>
-                    <pic:cNvPr descr="DPS.jpg" id="27" name="Picture"/>
+                    <pic:cNvPr descr="DPS.jpg" id="29" name="Picture"/>
                     <pic:cNvPicPr>
                       <a:picLocks noChangeArrowheads="1" noChangeAspect="1"/>
                     </pic:cNvPicPr>
                   </pic:nvPicPr>
                   <pic:blipFill>
-                    <a:blip r:embed="rId25"/>
+                    <a:blip r:embed="rId27"/>
                     <a:stretch>
                       <a:fillRect/>
                     </a:stretch>
@@ -473,9 +484,9 @@
         <w:t xml:space="preserve">dfasdfasf</w:t>
       </w:r>
     </w:p>
-    <w:bookmarkEnd w:id="28"/>
-    <w:bookmarkEnd w:id="29"/>
-    <w:bookmarkStart w:id="32" w:name="methodology"/>
+    <w:bookmarkEnd w:id="30"/>
+    <w:bookmarkEnd w:id="31"/>
+    <w:bookmarkStart w:id="34" w:name="methodology"/>
     <w:p>
       <w:pPr>
         <w:pStyle w:val="Heading1"/>
@@ -484,7 +495,7 @@
         <w:t xml:space="preserve">3. Methodology</w:t>
       </w:r>
     </w:p>
-    <w:bookmarkStart w:id="30" w:name="implementation"/>
+    <w:bookmarkStart w:id="32" w:name="implementation"/>
     <w:p>
       <w:pPr>
         <w:pStyle w:val="Heading2"/>
@@ -543,8 +554,8 @@
         <w:t xml:space="preserve">Include code snippets and explanations where necessary to clarify the implementation process.</w:t>
       </w:r>
     </w:p>
-    <w:bookmarkEnd w:id="30"/>
-    <w:bookmarkStart w:id="31" w:name="validation"/>
+    <w:bookmarkEnd w:id="32"/>
+    <w:bookmarkStart w:id="33" w:name="validation"/>
     <w:p>
       <w:pPr>
         <w:pStyle w:val="Heading2"/>
@@ -579,9 +590,9 @@
         <w:t xml:space="preserve">Discuss any challenges faced during the validation process and how they were addressed.</w:t>
       </w:r>
     </w:p>
-    <w:bookmarkEnd w:id="31"/>
-    <w:bookmarkEnd w:id="32"/>
-    <w:bookmarkStart w:id="33" w:name="results"/>
+    <w:bookmarkEnd w:id="33"/>
+    <w:bookmarkEnd w:id="34"/>
+    <w:bookmarkStart w:id="35" w:name="results"/>
     <w:p>
       <w:pPr>
         <w:pStyle w:val="Heading1"/>
@@ -664,8 +675,8 @@
         <w:t xml:space="preserve">.</w:t>
       </w:r>
     </w:p>
-    <w:bookmarkEnd w:id="33"/>
-    <w:bookmarkStart w:id="36" w:name="conclusions"/>
+    <w:bookmarkEnd w:id="35"/>
+    <w:bookmarkStart w:id="38" w:name="conclusions"/>
     <w:p>
       <w:pPr>
         <w:pStyle w:val="Heading1"/>
@@ -674,7 +685,7 @@
         <w:t xml:space="preserve">5. Conclusions</w:t>
       </w:r>
     </w:p>
-    <w:bookmarkStart w:id="34" w:name="discussion"/>
+    <w:bookmarkStart w:id="36" w:name="discussion"/>
     <w:p>
       <w:pPr>
         <w:pStyle w:val="Heading2"/>
@@ -703,8 +714,8 @@
         <w:t xml:space="preserve">Identify any limitations of your approach and suggest potential improvements for future work.</w:t>
       </w:r>
     </w:p>
-    <w:bookmarkEnd w:id="34"/>
-    <w:bookmarkStart w:id="35" w:name="conclusions-1"/>
+    <w:bookmarkEnd w:id="36"/>
+    <w:bookmarkStart w:id="37" w:name="conclusions-1"/>
     <w:p>
       <w:pPr>
         <w:pStyle w:val="Heading2"/>
@@ -756,20 +767,78 @@
         <w:br w:type="page"/>
       </w:r>
     </w:p>
-    <w:bookmarkEnd w:id="35"/>
-    <w:bookmarkEnd w:id="36"/>
-    <w:bookmarkStart w:id="38" w:name="references"/>
-    <w:p>
-      <w:pPr>
-        <w:pStyle w:val="Heading1"/>
-      </w:pPr>
-      <w:r>
-        <w:t xml:space="preserve">6. References</w:t>
-      </w:r>
-    </w:p>
-    <w:bookmarkStart w:id="37" w:name="refs"/>
     <w:bookmarkEnd w:id="37"/>
     <w:bookmarkEnd w:id="38"/>
+    <w:bookmarkStart w:id="41" w:name="references"/>
+    <w:p>
+      <w:pPr>
+        <w:pStyle w:val="Heading1"/>
+      </w:pPr>
+      <w:r>
+        <w:t xml:space="preserve">6. References</w:t>
+      </w:r>
+    </w:p>
+    <w:bookmarkStart w:id="40" w:name="refs"/>
+    <w:bookmarkStart w:id="39" w:name="ref-haasnootDynamicAdaptivePolicy2013a"/>
+    <w:p>
+      <w:pPr>
+        <w:pStyle w:val="Bibliography"/>
+      </w:pPr>
+      <w:r>
+        <w:t xml:space="preserve">Haasnoot, Marjolijn, Jan H. Kwakkel, Warren E. Walker, and Judith ter Maat. 2013.</w:t>
+      </w:r>
+      <w:r>
+        <w:t xml:space="preserve"> </w:t>
+      </w:r>
+      <w:r>
+        <w:t xml:space="preserve">“Dynamic Adaptive Policy Pathways:</w:t>
+      </w:r>
+      <w:r>
+        <w:t xml:space="preserve"> </w:t>
+      </w:r>
+      <w:r>
+        <w:t xml:space="preserve">A</w:t>
+      </w:r>
+      <w:r>
+        <w:t xml:space="preserve"> </w:t>
+      </w:r>
+      <w:r>
+        <w:t xml:space="preserve">Method for Crafting Robust Decisions for a Deeply Uncertain World.”</w:t>
+      </w:r>
+      <w:r>
+        <w:t xml:space="preserve"> </w:t>
+      </w:r>
+      <w:r>
+        <w:rPr>
+          <w:iCs/>
+          <w:i/>
+        </w:rPr>
+        <w:t xml:space="preserve">Global Environmental Change</w:t>
+      </w:r>
+      <w:r>
+        <w:t xml:space="preserve"> </w:t>
+      </w:r>
+      <w:r>
+        <w:t xml:space="preserve">23 (2): 485–98.</w:t>
+      </w:r>
+      <w:r>
+        <w:t xml:space="preserve"> </w:t>
+      </w:r>
+      <w:hyperlink r:id="rId26">
+        <w:r>
+          <w:rPr>
+            <w:rStyle w:val="Hyperlink"/>
+          </w:rPr>
+          <w:t xml:space="preserve">https://doi.org/10.1016/j.gloenvcha.2012.12.006</w:t>
+        </w:r>
+      </w:hyperlink>
+      <w:r>
+        <w:t xml:space="preserve">.</w:t>
+      </w:r>
+    </w:p>
+    <w:bookmarkEnd w:id="39"/>
+    <w:bookmarkEnd w:id="40"/>
+    <w:bookmarkEnd w:id="41"/>
     <w:sectPr/>
   </w:body>
 </w:document>
